--- a/HW8.19.2.docx
+++ b/HW8.19.2.docx
@@ -4,10 +4,16 @@
   <w:body>
     <w:p>
       <w:r>
+        <w:t xml:space="preserve"> </w:t>
+      </w:r>
+      <w:r>
         <w:t xml:space="preserve">Ch8 </w:t>
       </w:r>
       <w:r>
-        <w:t>#1</w:t>
+        <w:t>1</w:t>
+      </w:r>
+      <w:r>
+        <w:t>.</w:t>
       </w:r>
     </w:p>
     <w:p>
@@ -53,114 +59,1267 @@
     </w:p>
     <w:p>
       <w:r>
-        <w:t>Hash tables are more complicated to implement but faster than binary search trees. Insertion and lookup are O(1)</w:t>
+        <w:t>Hash tables are more complicated to implement but faster than binary search trees. Insertion and lookup are O(1).</w:t>
+      </w:r>
+    </w:p>
+    <w:p/>
+    <w:p>
+      <w:r>
+        <w:t>Ch9 2.</w:t>
       </w:r>
       <w:bookmarkStart w:id="0" w:name="_GoBack"/>
       <w:bookmarkEnd w:id="0"/>
+    </w:p>
+    <w:p>
+      <w:r>
+        <w:rPr>
+          <w:b/>
+          <w:bCs/>
+        </w:rPr>
+        <w:t xml:space="preserve">class </w:t>
+      </w:r>
+      <w:proofErr w:type="spellStart"/>
+      <w:r>
+        <w:rPr>
+          <w:b/>
+        </w:rPr>
+        <w:t>NodeVisitor</w:t>
+      </w:r>
+      <w:proofErr w:type="spellEnd"/>
+    </w:p>
+    <w:p>
+      <w:pPr>
+        <w:ind w:firstLine="720"/>
+      </w:pPr>
+      <w:r>
+        <w:rPr>
+          <w:b/>
+          <w:bCs/>
+        </w:rPr>
+        <w:t xml:space="preserve">procedure </w:t>
+      </w:r>
+      <w:proofErr w:type="spellStart"/>
+      <w:r>
+        <w:t>visitChildren</w:t>
+      </w:r>
+      <w:proofErr w:type="spellEnd"/>
+      <w:r>
+        <w:t>(n)</w:t>
+      </w:r>
+    </w:p>
+    <w:p>
+      <w:pPr>
+        <w:ind w:left="720" w:firstLine="720"/>
+      </w:pPr>
+      <w:r>
+        <w:rPr>
+          <w:b/>
+          <w:bCs/>
+        </w:rPr>
+        <w:t xml:space="preserve">foreach </w:t>
+      </w:r>
+      <w:r>
+        <w:t xml:space="preserve">c </w:t>
+      </w:r>
+      <w:r>
+        <w:rPr>
+          <w:rFonts w:ascii="Cambria Math" w:hAnsi="Cambria Math" w:cs="Cambria Math"/>
+        </w:rPr>
+        <w:t>∈</w:t>
+      </w:r>
+      <w:r>
+        <w:t xml:space="preserve"> </w:t>
+      </w:r>
+      <w:proofErr w:type="spellStart"/>
+      <w:proofErr w:type="gramStart"/>
+      <w:r>
+        <w:t>n.getChildren</w:t>
+      </w:r>
+      <w:proofErr w:type="spellEnd"/>
+      <w:proofErr w:type="gramEnd"/>
+      <w:r>
+        <w:t xml:space="preserve">( ) </w:t>
+      </w:r>
+      <w:r>
+        <w:rPr>
+          <w:b/>
+          <w:bCs/>
+        </w:rPr>
+        <w:t xml:space="preserve">do call </w:t>
+      </w:r>
+      <w:proofErr w:type="spellStart"/>
+      <w:r>
+        <w:t>c.accept</w:t>
+      </w:r>
+      <w:proofErr w:type="spellEnd"/>
+      <w:r>
+        <w:t xml:space="preserve">( </w:t>
+      </w:r>
+      <w:r>
+        <w:rPr>
+          <w:b/>
+          <w:bCs/>
+        </w:rPr>
+        <w:t xml:space="preserve">this </w:t>
+      </w:r>
+      <w:r>
+        <w:t>)</w:t>
+      </w:r>
+    </w:p>
+    <w:p>
+      <w:pPr>
+        <w:ind w:firstLine="720"/>
+        <w:rPr>
+          <w:b/>
+          <w:bCs/>
+        </w:rPr>
+      </w:pPr>
+      <w:r>
+        <w:rPr>
+          <w:b/>
+          <w:bCs/>
+        </w:rPr>
+        <w:t>end</w:t>
+      </w:r>
+    </w:p>
+    <w:p>
+      <w:pPr>
+        <w:rPr>
+          <w:b/>
+          <w:bCs/>
+        </w:rPr>
+      </w:pPr>
+      <w:r>
+        <w:rPr>
+          <w:b/>
+          <w:bCs/>
+        </w:rPr>
+        <w:t>end</w:t>
+      </w:r>
+    </w:p>
+    <w:p>
+      <w:r>
+        <w:rPr>
+          <w:b/>
+          <w:bCs/>
+        </w:rPr>
+        <w:t xml:space="preserve">class </w:t>
+      </w:r>
+      <w:proofErr w:type="spellStart"/>
+      <w:r>
+        <w:rPr>
+          <w:b/>
+        </w:rPr>
+        <w:t>SemanticsVisito</w:t>
+      </w:r>
+      <w:r>
+        <w:t>r</w:t>
+      </w:r>
+      <w:proofErr w:type="spellEnd"/>
+      <w:r>
+        <w:t xml:space="preserve"> </w:t>
+      </w:r>
+      <w:r>
+        <w:rPr>
+          <w:b/>
+          <w:bCs/>
+        </w:rPr>
+        <w:t xml:space="preserve">extends </w:t>
+      </w:r>
+      <w:proofErr w:type="spellStart"/>
+      <w:r>
+        <w:rPr>
+          <w:b/>
+        </w:rPr>
+        <w:t>NodeVisitor</w:t>
+      </w:r>
+      <w:proofErr w:type="spellEnd"/>
+    </w:p>
+    <w:p>
+      <w:pPr>
+        <w:ind w:firstLine="720"/>
+      </w:pPr>
+      <w:r>
+        <w:rPr>
+          <w:b/>
+          <w:bCs/>
+        </w:rPr>
+        <w:t xml:space="preserve">procedure </w:t>
+      </w:r>
+      <w:proofErr w:type="spellStart"/>
+      <w:proofErr w:type="gramStart"/>
+      <w:r>
+        <w:t>check</w:t>
+      </w:r>
+      <w:r>
+        <w:t>Integer</w:t>
+      </w:r>
+      <w:proofErr w:type="spellEnd"/>
+      <w:r>
+        <w:t>( c</w:t>
+      </w:r>
+      <w:proofErr w:type="gramEnd"/>
+      <w:r>
+        <w:t xml:space="preserve"> ) </w:t>
+      </w:r>
+    </w:p>
+    <w:p>
+      <w:pPr>
+        <w:ind w:left="720" w:firstLine="720"/>
+      </w:pPr>
+      <w:r>
+        <w:rPr>
+          <w:b/>
+          <w:bCs/>
+        </w:rPr>
+        <w:t xml:space="preserve">if </w:t>
+      </w:r>
+      <w:proofErr w:type="spellStart"/>
+      <w:proofErr w:type="gramStart"/>
+      <w:r>
+        <w:t>c.type</w:t>
+      </w:r>
+      <w:proofErr w:type="spellEnd"/>
+      <w:proofErr w:type="gramEnd"/>
+      <w:r>
+        <w:t xml:space="preserve"> </w:t>
+      </w:r>
+      <w:r>
+        <w:t>!= Integer</w:t>
+      </w:r>
+      <w:r>
+        <w:t xml:space="preserve"> </w:t>
+      </w:r>
+      <w:r>
+        <w:rPr>
+          <w:b/>
+          <w:bCs/>
+        </w:rPr>
+        <w:t xml:space="preserve">and </w:t>
+      </w:r>
+      <w:proofErr w:type="spellStart"/>
+      <w:r>
+        <w:t>c.type</w:t>
+      </w:r>
+      <w:proofErr w:type="spellEnd"/>
+      <w:r>
+        <w:t xml:space="preserve"> </w:t>
+      </w:r>
+      <w:r>
+        <w:t>!=</w:t>
+      </w:r>
+      <w:r>
+        <w:t xml:space="preserve"> </w:t>
+      </w:r>
+      <w:proofErr w:type="spellStart"/>
+      <w:r>
+        <w:t>errorType</w:t>
+      </w:r>
+      <w:proofErr w:type="spellEnd"/>
+    </w:p>
+    <w:p>
+      <w:pPr>
+        <w:ind w:left="720" w:firstLine="720"/>
+      </w:pPr>
+      <w:r>
+        <w:rPr>
+          <w:b/>
+          <w:bCs/>
+        </w:rPr>
+        <w:t xml:space="preserve">then call </w:t>
+      </w:r>
+      <w:proofErr w:type="gramStart"/>
+      <w:r>
+        <w:t>error(</w:t>
+      </w:r>
+      <w:proofErr w:type="gramEnd"/>
+      <w:r>
+        <w:t xml:space="preserve">”Require </w:t>
+      </w:r>
+      <w:r>
+        <w:t>Integer</w:t>
+      </w:r>
+      <w:r>
+        <w:t xml:space="preserve"> type at”, c )</w:t>
+      </w:r>
+    </w:p>
+    <w:p>
+      <w:pPr>
+        <w:ind w:firstLine="720"/>
+        <w:rPr>
+          <w:b/>
+          <w:bCs/>
+        </w:rPr>
+      </w:pPr>
+      <w:r>
+        <w:rPr>
+          <w:b/>
+          <w:bCs/>
+        </w:rPr>
+        <w:t>end</w:t>
+      </w:r>
+    </w:p>
+    <w:p>
+      <w:pPr>
+        <w:ind w:firstLine="720"/>
+      </w:pPr>
+      <w:r>
+        <w:rPr>
+          <w:b/>
+          <w:bCs/>
+        </w:rPr>
+        <w:t xml:space="preserve">procedure </w:t>
+      </w:r>
+      <w:proofErr w:type="gramStart"/>
+      <w:r>
+        <w:t>visit(</w:t>
+      </w:r>
+      <w:proofErr w:type="spellStart"/>
+      <w:proofErr w:type="gramEnd"/>
+      <w:r>
+        <w:t>signTest</w:t>
+      </w:r>
+      <w:proofErr w:type="spellEnd"/>
+      <w:r>
+        <w:t xml:space="preserve"> </w:t>
+      </w:r>
+      <w:proofErr w:type="spellStart"/>
+      <w:r>
+        <w:t>signTestn</w:t>
+      </w:r>
+      <w:proofErr w:type="spellEnd"/>
+      <w:r>
+        <w:t xml:space="preserve">) </w:t>
+      </w:r>
+    </w:p>
+    <w:p>
+      <w:pPr>
+        <w:ind w:left="720" w:firstLine="720"/>
+      </w:pPr>
+      <w:r>
+        <w:rPr>
+          <w:b/>
+          <w:bCs/>
+        </w:rPr>
+        <w:t xml:space="preserve">call </w:t>
+      </w:r>
+      <w:proofErr w:type="spellStart"/>
+      <w:proofErr w:type="gramStart"/>
+      <w:r>
+        <w:t>visitChildren</w:t>
+      </w:r>
+      <w:proofErr w:type="spellEnd"/>
+      <w:r>
+        <w:t xml:space="preserve">( </w:t>
+      </w:r>
+      <w:proofErr w:type="spellStart"/>
+      <w:r>
+        <w:t>signTestn</w:t>
+      </w:r>
+      <w:proofErr w:type="spellEnd"/>
+      <w:proofErr w:type="gramEnd"/>
+      <w:r>
+        <w:t>)</w:t>
+      </w:r>
+    </w:p>
+    <w:p>
+      <w:pPr>
+        <w:ind w:left="720" w:firstLine="720"/>
+      </w:pPr>
+      <w:r>
+        <w:rPr>
+          <w:b/>
+          <w:bCs/>
+        </w:rPr>
+        <w:t xml:space="preserve">call </w:t>
+      </w:r>
+      <w:proofErr w:type="spellStart"/>
+      <w:proofErr w:type="gramStart"/>
+      <w:r>
+        <w:t>checkInteger</w:t>
+      </w:r>
+      <w:proofErr w:type="spellEnd"/>
+      <w:r>
+        <w:t xml:space="preserve">( </w:t>
+      </w:r>
+      <w:proofErr w:type="spellStart"/>
+      <w:r>
+        <w:t>signTestn</w:t>
+      </w:r>
+      <w:r>
+        <w:t>.condition</w:t>
+      </w:r>
+      <w:proofErr w:type="spellEnd"/>
+      <w:proofErr w:type="gramEnd"/>
+      <w:r>
+        <w:t>)</w:t>
+      </w:r>
+    </w:p>
+    <w:p>
+      <w:pPr>
+        <w:ind w:firstLine="720"/>
+        <w:rPr>
+          <w:b/>
+          <w:bCs/>
+        </w:rPr>
+      </w:pPr>
+      <w:r>
+        <w:rPr>
+          <w:b/>
+          <w:bCs/>
+        </w:rPr>
+        <w:t>end</w:t>
+      </w:r>
+    </w:p>
+    <w:p>
+      <w:pPr>
+        <w:rPr>
+          <w:b/>
+          <w:bCs/>
+        </w:rPr>
+      </w:pPr>
+      <w:r>
+        <w:rPr>
+          <w:b/>
+          <w:bCs/>
+        </w:rPr>
+        <w:t>end</w:t>
+      </w:r>
+    </w:p>
+    <w:p>
+      <w:r>
+        <w:rPr>
+          <w:b/>
+          <w:bCs/>
+        </w:rPr>
+        <w:t xml:space="preserve">class </w:t>
+      </w:r>
+      <w:proofErr w:type="spellStart"/>
+      <w:r>
+        <w:rPr>
+          <w:b/>
+        </w:rPr>
+        <w:t>ReachabilityVisito</w:t>
+      </w:r>
+      <w:r>
+        <w:rPr>
+          <w:b/>
+        </w:rPr>
+        <w:t>r</w:t>
+      </w:r>
+      <w:proofErr w:type="spellEnd"/>
+      <w:r>
+        <w:rPr>
+          <w:b/>
+        </w:rPr>
+        <w:t xml:space="preserve"> </w:t>
+      </w:r>
+      <w:r>
+        <w:rPr>
+          <w:b/>
+          <w:bCs/>
+        </w:rPr>
+        <w:t xml:space="preserve">extends </w:t>
+      </w:r>
+      <w:proofErr w:type="spellStart"/>
+      <w:r>
+        <w:rPr>
+          <w:b/>
+        </w:rPr>
+        <w:t>NodeVisitor</w:t>
+      </w:r>
+      <w:proofErr w:type="spellEnd"/>
+    </w:p>
+    <w:p>
+      <w:pPr>
+        <w:ind w:firstLine="720"/>
+      </w:pPr>
+      <w:r>
+        <w:rPr>
+          <w:b/>
+          <w:bCs/>
+        </w:rPr>
+        <w:t xml:space="preserve">procedure </w:t>
+      </w:r>
+      <w:proofErr w:type="gramStart"/>
+      <w:r>
+        <w:t xml:space="preserve">visit( </w:t>
+      </w:r>
+      <w:proofErr w:type="spellStart"/>
+      <w:r>
+        <w:t>signTest</w:t>
+      </w:r>
+      <w:r>
+        <w:t>ing</w:t>
+      </w:r>
+      <w:proofErr w:type="spellEnd"/>
+      <w:proofErr w:type="gramEnd"/>
+      <w:r>
+        <w:t xml:space="preserve"> </w:t>
+      </w:r>
+      <w:proofErr w:type="spellStart"/>
+      <w:r>
+        <w:t>signTestn</w:t>
+      </w:r>
+      <w:proofErr w:type="spellEnd"/>
+      <w:r>
+        <w:t xml:space="preserve">) </w:t>
+      </w:r>
+    </w:p>
+    <w:p>
+      <w:pPr>
+        <w:ind w:left="720" w:firstLine="720"/>
+      </w:pPr>
+      <w:proofErr w:type="spellStart"/>
+      <w:proofErr w:type="gramStart"/>
+      <w:r>
+        <w:t>signTestn</w:t>
+      </w:r>
+      <w:r>
+        <w:t>.thenPart.isReachable</w:t>
+      </w:r>
+      <w:proofErr w:type="spellEnd"/>
+      <w:proofErr w:type="gramEnd"/>
+      <w:r>
+        <w:rPr>
+          <w:rFonts w:hint="eastAsia"/>
+        </w:rPr>
+        <w:t>←</w:t>
+      </w:r>
+      <w:r>
+        <w:t xml:space="preserve"> true</w:t>
+      </w:r>
+    </w:p>
+    <w:p>
+      <w:pPr>
+        <w:ind w:left="720" w:firstLine="720"/>
+      </w:pPr>
+      <w:proofErr w:type="spellStart"/>
+      <w:proofErr w:type="gramStart"/>
+      <w:r>
+        <w:t>signTestn</w:t>
+      </w:r>
+      <w:r>
+        <w:t>.elsePart.isReachable</w:t>
+      </w:r>
+      <w:proofErr w:type="spellEnd"/>
+      <w:proofErr w:type="gramEnd"/>
+      <w:r>
+        <w:rPr>
+          <w:rFonts w:hint="eastAsia"/>
+        </w:rPr>
+        <w:t>←</w:t>
+      </w:r>
+      <w:r>
+        <w:t xml:space="preserve"> true</w:t>
+      </w:r>
+    </w:p>
+    <w:p>
+      <w:pPr>
+        <w:ind w:left="720" w:firstLine="720"/>
+      </w:pPr>
+      <w:r>
+        <w:rPr>
+          <w:b/>
+          <w:bCs/>
+        </w:rPr>
+        <w:t xml:space="preserve">call </w:t>
+      </w:r>
+      <w:proofErr w:type="spellStart"/>
+      <w:r>
+        <w:t>visitChildren</w:t>
+      </w:r>
+      <w:proofErr w:type="spellEnd"/>
+      <w:r>
+        <w:t>(</w:t>
+      </w:r>
+      <w:proofErr w:type="spellStart"/>
+      <w:r>
+        <w:t>signTestn</w:t>
+      </w:r>
+      <w:proofErr w:type="spellEnd"/>
+      <w:r>
+        <w:t>)</w:t>
+      </w:r>
+    </w:p>
+    <w:p>
+      <w:pPr>
+        <w:ind w:left="720" w:firstLine="720"/>
+      </w:pPr>
+      <w:proofErr w:type="spellStart"/>
+      <w:r>
+        <w:t>neg</w:t>
+      </w:r>
+      <w:r>
+        <w:t>Normal</w:t>
+      </w:r>
+      <w:proofErr w:type="spellEnd"/>
+      <w:r>
+        <w:t xml:space="preserve"> </w:t>
+      </w:r>
+      <w:proofErr w:type="gramStart"/>
+      <w:r>
+        <w:rPr>
+          <w:rFonts w:hint="eastAsia"/>
+        </w:rPr>
+        <w:t>←</w:t>
+      </w:r>
+      <w:proofErr w:type="spellStart"/>
+      <w:r>
+        <w:t>signTestn</w:t>
+      </w:r>
       <w:r>
         <w:t>.</w:t>
       </w:r>
-    </w:p>
-    <w:p/>
-    <w:p>
-      <w:r>
-        <w:t>Ch9 2. Assume that we add a new kind of conditional statement to C or Java,</w:t>
-      </w:r>
-    </w:p>
-    <w:p>
-      <w:r>
-        <w:t xml:space="preserve">the </w:t>
-      </w:r>
-      <w:proofErr w:type="spellStart"/>
-      <w:r>
-        <w:t>signtest</w:t>
-      </w:r>
-      <w:proofErr w:type="spellEnd"/>
-      <w:r>
-        <w:t>. Its structure is:</w:t>
-      </w:r>
-    </w:p>
-    <w:p>
-      <w:proofErr w:type="spellStart"/>
-      <w:r>
-        <w:t>signtest</w:t>
-      </w:r>
-      <w:proofErr w:type="spellEnd"/>
-      <w:r>
-        <w:t xml:space="preserve"> ( exp ) {</w:t>
-      </w:r>
-    </w:p>
-    <w:p>
-      <w:r>
-        <w:t xml:space="preserve">neg: </w:t>
-      </w:r>
-      <w:proofErr w:type="spellStart"/>
-      <w:r>
-        <w:t>stmts</w:t>
-      </w:r>
-      <w:proofErr w:type="spellEnd"/>
-    </w:p>
-    <w:p>
-      <w:r>
-        <w:t xml:space="preserve">zero: </w:t>
-      </w:r>
-      <w:proofErr w:type="spellStart"/>
-      <w:r>
-        <w:t>stmts</w:t>
-      </w:r>
-      <w:proofErr w:type="spellEnd"/>
-    </w:p>
-    <w:p>
-      <w:r>
-        <w:t xml:space="preserve">pos: </w:t>
-      </w:r>
-      <w:proofErr w:type="spellStart"/>
-      <w:r>
-        <w:t>stmts</w:t>
-      </w:r>
-      <w:proofErr w:type="spellEnd"/>
-    </w:p>
-    <w:p>
-      <w:r>
-        <w:t>}</w:t>
-      </w:r>
-    </w:p>
-    <w:p>
-      <w:r>
-        <w:t>The integer expression exp is evaluated. If it is negative, the statements</w:t>
-      </w:r>
-    </w:p>
-    <w:p>
-      <w:r>
-        <w:t>following neg are executed. If it is zero, the statements following zero</w:t>
-      </w:r>
-    </w:p>
-    <w:p>
-      <w:r>
-        <w:t>are executed. If it is positive, the statements following pos are executed.</w:t>
-      </w:r>
-    </w:p>
-    <w:p>
-      <w:r>
-        <w:t>Show the AST you would use for this construct. Revise the semantic</w:t>
-      </w:r>
-    </w:p>
-    <w:p>
-      <w:r>
-        <w:t>analysis, reachability, and throws visitors for if statements (Section 9.1.2)</w:t>
-      </w:r>
-    </w:p>
-    <w:p>
-      <w:r>
-        <w:t xml:space="preserve">to handle the </w:t>
-      </w:r>
-      <w:proofErr w:type="spellStart"/>
-      <w:r>
-        <w:t>signtest</w:t>
-      </w:r>
-      <w:proofErr w:type="spellEnd"/>
+      <w:r>
+        <w:t>neg</w:t>
+      </w:r>
+      <w:r>
+        <w:t>Part.terminatesNormally</w:t>
+      </w:r>
+      <w:proofErr w:type="spellEnd"/>
+      <w:proofErr w:type="gramEnd"/>
+    </w:p>
+    <w:p>
+      <w:pPr>
+        <w:ind w:left="720" w:firstLine="720"/>
+      </w:pPr>
+      <w:proofErr w:type="spellStart"/>
+      <w:r>
+        <w:t>zero</w:t>
+      </w:r>
+      <w:r>
+        <w:t>Normal</w:t>
+      </w:r>
+      <w:proofErr w:type="spellEnd"/>
+      <w:r>
+        <w:t xml:space="preserve"> </w:t>
+      </w:r>
+      <w:r>
+        <w:rPr>
+          <w:rFonts w:hint="eastAsia"/>
+        </w:rPr>
+        <w:t>←</w:t>
+      </w:r>
+      <w:r>
+        <w:t xml:space="preserve"> </w:t>
+      </w:r>
+      <w:proofErr w:type="spellStart"/>
+      <w:proofErr w:type="gramStart"/>
+      <w:r>
+        <w:t>signTestn</w:t>
+      </w:r>
       <w:r>
         <w:t>.</w:t>
+      </w:r>
+      <w:r>
+        <w:t>zero</w:t>
+      </w:r>
+      <w:r>
+        <w:t>Part.terminatesNormally</w:t>
+      </w:r>
+      <w:proofErr w:type="spellEnd"/>
+      <w:proofErr w:type="gramEnd"/>
+    </w:p>
+    <w:p>
+      <w:pPr>
+        <w:ind w:left="720" w:firstLine="720"/>
+      </w:pPr>
+      <w:proofErr w:type="spellStart"/>
+      <w:r>
+        <w:lastRenderedPageBreak/>
+        <w:t>pos</w:t>
+      </w:r>
+      <w:r>
+        <w:t>Normal</w:t>
+      </w:r>
+      <w:proofErr w:type="spellEnd"/>
+      <w:r>
+        <w:t xml:space="preserve"> </w:t>
+      </w:r>
+      <w:r>
+        <w:rPr>
+          <w:rFonts w:hint="eastAsia"/>
+        </w:rPr>
+        <w:t>←</w:t>
+      </w:r>
+      <w:r>
+        <w:t xml:space="preserve"> </w:t>
+      </w:r>
+      <w:proofErr w:type="spellStart"/>
+      <w:proofErr w:type="gramStart"/>
+      <w:r>
+        <w:t>signTestn</w:t>
+      </w:r>
+      <w:r>
+        <w:t>.</w:t>
+      </w:r>
+      <w:r>
+        <w:t>pos</w:t>
+      </w:r>
+      <w:r>
+        <w:t>Part.terminatesNormally</w:t>
+      </w:r>
+      <w:proofErr w:type="spellEnd"/>
+      <w:proofErr w:type="gramEnd"/>
+    </w:p>
+    <w:p>
+      <w:pPr>
+        <w:ind w:left="720" w:firstLine="720"/>
+      </w:pPr>
+      <w:proofErr w:type="spellStart"/>
+      <w:r>
+        <w:t>signTestn</w:t>
+      </w:r>
+      <w:r>
+        <w:t>.terminatesNormally</w:t>
+      </w:r>
+      <w:proofErr w:type="spellEnd"/>
+      <w:r>
+        <w:rPr>
+          <w:rFonts w:hint="eastAsia"/>
+        </w:rPr>
+        <w:t>←</w:t>
+      </w:r>
+      <w:r>
+        <w:t xml:space="preserve"> </w:t>
+      </w:r>
+      <w:proofErr w:type="spellStart"/>
+      <w:r>
+        <w:t>neg</w:t>
+      </w:r>
+      <w:r>
+        <w:t>Normal</w:t>
+      </w:r>
+      <w:proofErr w:type="spellEnd"/>
+      <w:r>
+        <w:t xml:space="preserve"> </w:t>
+      </w:r>
+      <w:r>
+        <w:rPr>
+          <w:b/>
+          <w:bCs/>
+        </w:rPr>
+        <w:t xml:space="preserve">or </w:t>
+      </w:r>
+      <w:proofErr w:type="spellStart"/>
+      <w:r>
+        <w:t>zero</w:t>
+      </w:r>
+      <w:r>
+        <w:t>Normal</w:t>
+      </w:r>
+      <w:proofErr w:type="spellEnd"/>
+      <w:r>
+        <w:t xml:space="preserve"> </w:t>
+      </w:r>
+      <w:r>
+        <w:rPr>
+          <w:b/>
+        </w:rPr>
+        <w:t>or</w:t>
+      </w:r>
+      <w:r>
+        <w:t xml:space="preserve"> </w:t>
+      </w:r>
+      <w:proofErr w:type="spellStart"/>
+      <w:r>
+        <w:t>posNormal</w:t>
+      </w:r>
+      <w:proofErr w:type="spellEnd"/>
+    </w:p>
+    <w:p>
+      <w:pPr>
+        <w:ind w:firstLine="720"/>
+        <w:rPr>
+          <w:b/>
+          <w:bCs/>
+        </w:rPr>
+      </w:pPr>
+      <w:r>
+        <w:rPr>
+          <w:b/>
+          <w:bCs/>
+        </w:rPr>
+        <w:t>end</w:t>
+      </w:r>
+    </w:p>
+    <w:p>
+      <w:pPr>
+        <w:rPr>
+          <w:b/>
+          <w:bCs/>
+        </w:rPr>
+      </w:pPr>
+      <w:r>
+        <w:rPr>
+          <w:b/>
+          <w:bCs/>
+        </w:rPr>
+        <w:t>end</w:t>
+      </w:r>
+    </w:p>
+    <w:p>
+      <w:pPr>
+        <w:rPr>
+          <w:b/>
+        </w:rPr>
+      </w:pPr>
+      <w:r>
+        <w:rPr>
+          <w:b/>
+          <w:bCs/>
+        </w:rPr>
+        <w:t xml:space="preserve">class </w:t>
+      </w:r>
+      <w:proofErr w:type="spellStart"/>
+      <w:r>
+        <w:rPr>
+          <w:b/>
+        </w:rPr>
+        <w:t>ThrowsVisitor</w:t>
+      </w:r>
+      <w:proofErr w:type="spellEnd"/>
+      <w:r>
+        <w:rPr>
+          <w:b/>
+        </w:rPr>
+        <w:t xml:space="preserve"> </w:t>
+      </w:r>
+      <w:r>
+        <w:rPr>
+          <w:b/>
+          <w:bCs/>
+        </w:rPr>
+        <w:t xml:space="preserve">extends </w:t>
+      </w:r>
+      <w:proofErr w:type="spellStart"/>
+      <w:r>
+        <w:rPr>
+          <w:b/>
+        </w:rPr>
+        <w:t>NodeVisitor</w:t>
+      </w:r>
+      <w:proofErr w:type="spellEnd"/>
+    </w:p>
+    <w:p>
+      <w:pPr>
+        <w:ind w:firstLine="720"/>
+        <w:rPr>
+          <w:b/>
+        </w:rPr>
+      </w:pPr>
+      <w:r>
+        <w:rPr>
+          <w:b/>
+          <w:bCs/>
+        </w:rPr>
+        <w:t xml:space="preserve">procedure </w:t>
+      </w:r>
+      <w:proofErr w:type="spellStart"/>
+      <w:r>
+        <w:rPr>
+          <w:b/>
+        </w:rPr>
+        <w:t>gatherThrows</w:t>
+      </w:r>
+      <w:proofErr w:type="spellEnd"/>
+      <w:r>
+        <w:rPr>
+          <w:b/>
+        </w:rPr>
+        <w:t xml:space="preserve">(n) </w:t>
+      </w:r>
+    </w:p>
+    <w:p>
+      <w:pPr>
+        <w:ind w:left="720" w:firstLine="720"/>
+        <w:rPr>
+          <w:b/>
+        </w:rPr>
+      </w:pPr>
+      <w:r>
+        <w:rPr>
+          <w:b/>
+          <w:bCs/>
+        </w:rPr>
+        <w:t xml:space="preserve">call </w:t>
+      </w:r>
+      <w:proofErr w:type="spellStart"/>
+      <w:r>
+        <w:rPr>
+          <w:b/>
+        </w:rPr>
+        <w:t>visitChildren</w:t>
+      </w:r>
+      <w:proofErr w:type="spellEnd"/>
+      <w:r>
+        <w:rPr>
+          <w:b/>
+        </w:rPr>
+        <w:t>(n)</w:t>
+      </w:r>
+    </w:p>
+    <w:p>
+      <w:pPr>
+        <w:ind w:left="720" w:firstLine="720"/>
+        <w:rPr>
+          <w:b/>
+        </w:rPr>
+      </w:pPr>
+      <w:proofErr w:type="spellStart"/>
+      <w:r>
+        <w:rPr>
+          <w:b/>
+        </w:rPr>
+        <w:t>ans</w:t>
+      </w:r>
+      <w:proofErr w:type="spellEnd"/>
+      <w:r>
+        <w:rPr>
+          <w:b/>
+        </w:rPr>
+        <w:t xml:space="preserve"> </w:t>
+      </w:r>
+      <w:r>
+        <w:rPr>
+          <w:rFonts w:hint="eastAsia"/>
+          <w:b/>
+        </w:rPr>
+        <w:t>←</w:t>
+      </w:r>
+      <w:r>
+        <w:rPr>
+          <w:b/>
+        </w:rPr>
+        <w:t xml:space="preserve"> </w:t>
+      </w:r>
+      <w:r>
+        <w:rPr>
+          <w:rFonts w:ascii="Cambria Math" w:hAnsi="Cambria Math" w:cs="Cambria Math"/>
+          <w:b/>
+        </w:rPr>
+        <w:t>∅</w:t>
+      </w:r>
+    </w:p>
+    <w:p>
+      <w:pPr>
+        <w:ind w:left="720" w:firstLine="720"/>
+        <w:rPr>
+          <w:b/>
+        </w:rPr>
+      </w:pPr>
+      <w:r>
+        <w:rPr>
+          <w:b/>
+          <w:bCs/>
+        </w:rPr>
+        <w:t xml:space="preserve">foreach </w:t>
+      </w:r>
+      <w:r>
+        <w:rPr>
+          <w:b/>
+        </w:rPr>
+        <w:t xml:space="preserve">c </w:t>
+      </w:r>
+      <w:r>
+        <w:rPr>
+          <w:rFonts w:ascii="Cambria Math" w:hAnsi="Cambria Math" w:cs="Cambria Math"/>
+          <w:b/>
+        </w:rPr>
+        <w:t>∈</w:t>
+      </w:r>
+      <w:r>
+        <w:rPr>
+          <w:b/>
+        </w:rPr>
+        <w:t xml:space="preserve"> </w:t>
+      </w:r>
+      <w:proofErr w:type="spellStart"/>
+      <w:proofErr w:type="gramStart"/>
+      <w:r>
+        <w:rPr>
+          <w:b/>
+        </w:rPr>
+        <w:t>n.getChildren</w:t>
+      </w:r>
+      <w:proofErr w:type="spellEnd"/>
+      <w:proofErr w:type="gramEnd"/>
+      <w:r>
+        <w:rPr>
+          <w:b/>
+        </w:rPr>
+        <w:t xml:space="preserve">( ) </w:t>
+      </w:r>
+      <w:r>
+        <w:rPr>
+          <w:b/>
+          <w:bCs/>
+        </w:rPr>
+        <w:t xml:space="preserve">do </w:t>
+      </w:r>
+      <w:proofErr w:type="spellStart"/>
+      <w:r>
+        <w:rPr>
+          <w:b/>
+        </w:rPr>
+        <w:t>ans</w:t>
+      </w:r>
+      <w:proofErr w:type="spellEnd"/>
+      <w:r>
+        <w:rPr>
+          <w:b/>
+        </w:rPr>
+        <w:t xml:space="preserve"> </w:t>
+      </w:r>
+      <w:r>
+        <w:rPr>
+          <w:rFonts w:hint="eastAsia"/>
+          <w:b/>
+        </w:rPr>
+        <w:t>←</w:t>
+      </w:r>
+      <w:r>
+        <w:rPr>
+          <w:b/>
+        </w:rPr>
+        <w:t xml:space="preserve"> </w:t>
+      </w:r>
+      <w:proofErr w:type="spellStart"/>
+      <w:r>
+        <w:rPr>
+          <w:b/>
+        </w:rPr>
+        <w:t>ans</w:t>
+      </w:r>
+      <w:proofErr w:type="spellEnd"/>
+      <w:r>
+        <w:rPr>
+          <w:b/>
+        </w:rPr>
+        <w:t xml:space="preserve"> </w:t>
+      </w:r>
+      <w:r>
+        <w:rPr>
+          <w:rFonts w:ascii="Cambria Math" w:hAnsi="Cambria Math" w:cs="Cambria Math"/>
+          <w:b/>
+        </w:rPr>
+        <w:t>∪</w:t>
+      </w:r>
+      <w:r>
+        <w:rPr>
+          <w:b/>
+        </w:rPr>
+        <w:t xml:space="preserve"> </w:t>
+      </w:r>
+      <w:proofErr w:type="spellStart"/>
+      <w:r>
+        <w:rPr>
+          <w:b/>
+        </w:rPr>
+        <w:t>c.throwsSet</w:t>
+      </w:r>
+      <w:proofErr w:type="spellEnd"/>
+    </w:p>
+    <w:p>
+      <w:pPr>
+        <w:ind w:left="720" w:firstLine="720"/>
+        <w:rPr>
+          <w:b/>
+        </w:rPr>
+      </w:pPr>
+      <w:proofErr w:type="spellStart"/>
+      <w:proofErr w:type="gramStart"/>
+      <w:r>
+        <w:rPr>
+          <w:b/>
+        </w:rPr>
+        <w:t>n.throwsSet</w:t>
+      </w:r>
+      <w:proofErr w:type="spellEnd"/>
+      <w:proofErr w:type="gramEnd"/>
+      <w:r>
+        <w:rPr>
+          <w:b/>
+        </w:rPr>
+        <w:t xml:space="preserve"> </w:t>
+      </w:r>
+      <w:r>
+        <w:rPr>
+          <w:rFonts w:hint="eastAsia"/>
+          <w:b/>
+        </w:rPr>
+        <w:t>←</w:t>
+      </w:r>
+      <w:r>
+        <w:rPr>
+          <w:b/>
+        </w:rPr>
+        <w:t xml:space="preserve"> </w:t>
+      </w:r>
+      <w:proofErr w:type="spellStart"/>
+      <w:r>
+        <w:rPr>
+          <w:b/>
+        </w:rPr>
+        <w:t>ans</w:t>
+      </w:r>
+      <w:proofErr w:type="spellEnd"/>
+    </w:p>
+    <w:p>
+      <w:pPr>
+        <w:ind w:firstLine="720"/>
+        <w:rPr>
+          <w:b/>
+          <w:bCs/>
+        </w:rPr>
+      </w:pPr>
+      <w:r>
+        <w:rPr>
+          <w:b/>
+          <w:bCs/>
+        </w:rPr>
+        <w:t>end</w:t>
+      </w:r>
+    </w:p>
+    <w:p>
+      <w:pPr>
+        <w:ind w:firstLine="720"/>
+        <w:rPr>
+          <w:b/>
+        </w:rPr>
+      </w:pPr>
+      <w:r>
+        <w:rPr>
+          <w:b/>
+          <w:bCs/>
+        </w:rPr>
+        <w:t xml:space="preserve">procedure </w:t>
+      </w:r>
+      <w:proofErr w:type="gramStart"/>
+      <w:r>
+        <w:rPr>
+          <w:b/>
+        </w:rPr>
+        <w:t xml:space="preserve">visit( </w:t>
+      </w:r>
+      <w:proofErr w:type="spellStart"/>
+      <w:r>
+        <w:rPr>
+          <w:b/>
+        </w:rPr>
+        <w:t>signTesting</w:t>
+      </w:r>
+      <w:proofErr w:type="spellEnd"/>
+      <w:proofErr w:type="gramEnd"/>
+      <w:r>
+        <w:rPr>
+          <w:b/>
+        </w:rPr>
+        <w:t xml:space="preserve"> </w:t>
+      </w:r>
+      <w:proofErr w:type="spellStart"/>
+      <w:r>
+        <w:rPr>
+          <w:b/>
+        </w:rPr>
+        <w:t>signTestn</w:t>
+      </w:r>
+      <w:proofErr w:type="spellEnd"/>
+      <w:r>
+        <w:rPr>
+          <w:b/>
+        </w:rPr>
+        <w:t>)</w:t>
+      </w:r>
+    </w:p>
+    <w:p>
+      <w:pPr>
+        <w:ind w:left="720" w:firstLine="720"/>
+        <w:rPr>
+          <w:b/>
+        </w:rPr>
+      </w:pPr>
+      <w:r>
+        <w:rPr>
+          <w:b/>
+          <w:bCs/>
+        </w:rPr>
+        <w:t xml:space="preserve">call </w:t>
+      </w:r>
+      <w:proofErr w:type="spellStart"/>
+      <w:proofErr w:type="gramStart"/>
+      <w:r>
+        <w:rPr>
+          <w:b/>
+        </w:rPr>
+        <w:t>gatherThrows</w:t>
+      </w:r>
+      <w:proofErr w:type="spellEnd"/>
+      <w:r>
+        <w:rPr>
+          <w:b/>
+        </w:rPr>
+        <w:t xml:space="preserve">( </w:t>
+      </w:r>
+      <w:proofErr w:type="spellStart"/>
+      <w:r>
+        <w:rPr>
+          <w:b/>
+        </w:rPr>
+        <w:t>i</w:t>
+      </w:r>
+      <w:proofErr w:type="spellEnd"/>
+      <w:proofErr w:type="gramEnd"/>
+      <w:r>
+        <w:rPr>
+          <w:b/>
+        </w:rPr>
+        <w:t xml:space="preserve"> </w:t>
+      </w:r>
+      <w:proofErr w:type="spellStart"/>
+      <w:r>
+        <w:rPr>
+          <w:b/>
+        </w:rPr>
+        <w:t>fn</w:t>
+      </w:r>
+      <w:proofErr w:type="spellEnd"/>
+      <w:r>
+        <w:rPr>
+          <w:b/>
+        </w:rPr>
+        <w:t>)</w:t>
+      </w:r>
+    </w:p>
+    <w:p>
+      <w:pPr>
+        <w:ind w:firstLine="720"/>
+        <w:rPr>
+          <w:b/>
+          <w:bCs/>
+        </w:rPr>
+      </w:pPr>
+      <w:r>
+        <w:rPr>
+          <w:b/>
+          <w:bCs/>
+        </w:rPr>
+        <w:t>end</w:t>
+      </w:r>
+    </w:p>
+    <w:p>
+      <w:pPr>
+        <w:rPr>
+          <w:b/>
+        </w:rPr>
+      </w:pPr>
+      <w:r>
+        <w:rPr>
+          <w:b/>
+          <w:bCs/>
+        </w:rPr>
+        <w:t>end</w:t>
       </w:r>
     </w:p>
     <w:sectPr>
@@ -575,7 +1734,6 @@
   <w:style w:type="character" w:default="1" w:styleId="DefaultParagraphFont">
     <w:name w:val="Default Paragraph Font"/>
     <w:uiPriority w:val="1"/>
-    <w:semiHidden/>
     <w:unhideWhenUsed/>
   </w:style>
   <w:style w:type="table" w:default="1" w:styleId="TableNormal">
